--- a/前端开发工程师_苑振江_main.docx
+++ b/前端开发工程师_苑振江_main.docx
@@ -330,7 +330,7 @@
       </w:r>
       <w:r>
         <w:rPr>
-          <w:rStyle w:val="6"/>
+          <w:rStyle w:val="7"/>
           <w:rFonts w:hint="eastAsia" w:ascii="宋体" w:hAnsi="宋体"/>
           <w:sz w:val="21"/>
           <w:szCs w:val="21"/>
@@ -340,7 +340,7 @@
       </w:r>
       <w:r>
         <w:rPr>
-          <w:rStyle w:val="6"/>
+          <w:rStyle w:val="7"/>
           <w:rFonts w:hint="eastAsia" w:ascii="宋体" w:hAnsi="宋体"/>
           <w:sz w:val="21"/>
           <w:szCs w:val="21"/>
@@ -1353,7 +1353,24 @@
             </w14:solidFill>
           </w14:textFill>
         </w:rPr>
-        <w:t xml:space="preserve"> 2019.05 - 2020.06</w:t>
+        <w:t xml:space="preserve"> 2018.08</w:t>
+      </w:r>
+      <w:bookmarkStart w:id="0" w:name="_GoBack"/>
+      <w:bookmarkEnd w:id="0"/>
+      <w:r>
+        <w:rPr>
+          <w:rFonts w:hint="eastAsia" w:ascii="宋体" w:hAnsi="宋体"/>
+          <w:color w:val="000000" w:themeColor="text1"/>
+          <w:sz w:val="21"/>
+          <w:szCs w:val="21"/>
+          <w:lang w:val="en-US" w:eastAsia="zh-CN"/>
+          <w14:textFill>
+            <w14:solidFill>
+              <w14:schemeClr w14:val="tx1"/>
+            </w14:solidFill>
+          </w14:textFill>
+        </w:rPr>
+        <w:t xml:space="preserve"> - 2020.06</w:t>
       </w:r>
     </w:p>
     <w:p>
@@ -2190,7 +2207,7 @@
             </w14:solidFill>
           </w14:textFill>
         </w:rPr>
-        <w:t>：润百颜商城                                           2019.11 - 2020.02</w:t>
+        <w:t>：十点好物商城                                          2019.11 - 2020.02</w:t>
       </w:r>
     </w:p>
     <w:p>
@@ -2257,7 +2274,7 @@
             </w14:solidFill>
           </w14:textFill>
         </w:rPr>
-        <w:t>此项目为移动端网页商城项目，以售卖护肤品为主，提供商品展示、商品搜索、商品对比、商品购买等功能。</w:t>
+        <w:t>此项目为移动端网页商城项目，以售生活用品为主，提供商品展示、商品搜索、商品对比、商品购买等功能。</w:t>
       </w:r>
     </w:p>
     <w:p>
@@ -2542,8 +2559,6 @@
         </w:rPr>
         <w:t>使用vuex进行数据状态管理，开发对比功能，搜索等功能。</w:t>
       </w:r>
-      <w:bookmarkStart w:id="0" w:name="_GoBack"/>
-      <w:bookmarkEnd w:id="0"/>
     </w:p>
     <w:p>
       <w:pPr>
@@ -4723,7 +4738,7 @@
     <w:lsdException w:qFormat="1" w:unhideWhenUsed="0" w:uiPriority="10" w:semiHidden="0" w:name="Title"/>
     <w:lsdException w:uiPriority="99" w:name="Closing"/>
     <w:lsdException w:uiPriority="99" w:name="Signature"/>
-    <w:lsdException w:uiPriority="1" w:name="Default Paragraph Font"/>
+    <w:lsdException w:qFormat="1" w:uiPriority="1" w:name="Default Paragraph Font"/>
     <w:lsdException w:uiPriority="99" w:name="Body Text"/>
     <w:lsdException w:uiPriority="99" w:name="Body Text Indent"/>
     <w:lsdException w:uiPriority="99" w:name="List Continue"/>
@@ -4922,19 +4937,19 @@
       <w:lang w:val="en-US" w:eastAsia="en-US" w:bidi="ar-SA"/>
     </w:rPr>
   </w:style>
-  <w:style w:type="character" w:default="1" w:styleId="5">
+  <w:style w:type="character" w:default="1" w:styleId="6">
     <w:name w:val="Default Paragraph Font"/>
     <w:semiHidden/>
     <w:unhideWhenUsed/>
+    <w:qFormat/>
     <w:uiPriority w:val="1"/>
   </w:style>
-  <w:style w:type="table" w:default="1" w:styleId="7">
+  <w:style w:type="table" w:default="1" w:styleId="5">
     <w:name w:val="Normal Table"/>
     <w:semiHidden/>
     <w:unhideWhenUsed/>
     <w:uiPriority w:val="99"/>
     <w:tblPr>
-      <w:tblLayout w:type="fixed"/>
       <w:tblCellMar>
         <w:top w:w="0" w:type="dxa"/>
         <w:left w:w="108" w:type="dxa"/>
@@ -5003,9 +5018,9 @@
       <w:szCs w:val="18"/>
     </w:rPr>
   </w:style>
-  <w:style w:type="character" w:styleId="6">
+  <w:style w:type="character" w:styleId="7">
     <w:name w:val="Hyperlink"/>
-    <w:basedOn w:val="5"/>
+    <w:basedOn w:val="6"/>
     <w:unhideWhenUsed/>
     <w:qFormat/>
     <w:uiPriority w:val="99"/>
@@ -5021,7 +5036,7 @@
   </w:style>
   <w:style w:type="character" w:customStyle="1" w:styleId="8">
     <w:name w:val="页眉 Char"/>
-    <w:basedOn w:val="5"/>
+    <w:basedOn w:val="6"/>
     <w:link w:val="4"/>
     <w:qFormat/>
     <w:uiPriority w:val="99"/>
@@ -5034,7 +5049,7 @@
   </w:style>
   <w:style w:type="character" w:customStyle="1" w:styleId="9">
     <w:name w:val="页脚 Char"/>
-    <w:basedOn w:val="5"/>
+    <w:basedOn w:val="6"/>
     <w:link w:val="3"/>
     <w:qFormat/>
     <w:uiPriority w:val="99"/>
@@ -5057,7 +5072,7 @@
   </w:style>
   <w:style w:type="character" w:customStyle="1" w:styleId="11">
     <w:name w:val="批注框文本 Char"/>
-    <w:basedOn w:val="5"/>
+    <w:basedOn w:val="6"/>
     <w:link w:val="2"/>
     <w:semiHidden/>
     <w:qFormat/>
